--- a/диплом Зозуля.docx
+++ b/диплом Зозуля.docx
@@ -225,7 +225,7 @@
         <w:br w:type="page"/>
       </w:r>
     </w:p>
-    <w:bookmarkStart w:id="0" w:name="_Toc440485380" w:displacedByCustomXml="next"/>
+    <w:bookmarkStart w:id="0" w:name="_Toc440539805" w:displacedByCustomXml="next"/>
     <w:sdt>
       <w:sdtPr>
         <w:rPr>
@@ -281,7 +281,7 @@
           <w:r>
             <w:fldChar w:fldCharType="separate"/>
           </w:r>
-          <w:hyperlink w:anchor="_Toc440485380" w:history="1">
+          <w:hyperlink w:anchor="_Toc440539805" w:history="1">
             <w:r>
               <w:rPr>
                 <w:rStyle w:val="a8"/>
@@ -308,7 +308,7 @@
                 <w:noProof/>
                 <w:webHidden/>
               </w:rPr>
-              <w:instrText xml:space="preserve"> PAGEREF _Toc440485380 \h </w:instrText>
+              <w:instrText xml:space="preserve"> PAGEREF _Toc440539805 \h </w:instrText>
             </w:r>
             <w:r>
               <w:rPr>
@@ -353,7 +353,7 @@
               <w:lang w:val="ru-RU" w:eastAsia="ru-RU"/>
             </w:rPr>
           </w:pPr>
-          <w:hyperlink w:anchor="_Toc440485381" w:history="1">
+          <w:hyperlink w:anchor="_Toc440539806" w:history="1">
             <w:r>
               <w:rPr>
                 <w:rStyle w:val="a8"/>
@@ -380,7 +380,7 @@
                 <w:noProof/>
                 <w:webHidden/>
               </w:rPr>
-              <w:instrText xml:space="preserve"> PAGEREF _Toc440485381 \h </w:instrText>
+              <w:instrText xml:space="preserve"> PAGEREF _Toc440539806 \h </w:instrText>
             </w:r>
             <w:r>
               <w:rPr>
@@ -426,7 +426,7 @@
               <w:lang w:val="ru-RU" w:eastAsia="ru-RU"/>
             </w:rPr>
           </w:pPr>
-          <w:hyperlink w:anchor="_Toc440485382" w:history="1">
+          <w:hyperlink w:anchor="_Toc440539807" w:history="1">
             <w:r>
               <w:rPr>
                 <w:rStyle w:val="a8"/>
@@ -470,7 +470,7 @@
                 <w:noProof/>
                 <w:webHidden/>
               </w:rPr>
-              <w:instrText xml:space="preserve"> PAGEREF _Toc440485382 \h </w:instrText>
+              <w:instrText xml:space="preserve"> PAGEREF _Toc440539807 \h </w:instrText>
             </w:r>
             <w:r>
               <w:rPr>
@@ -516,7 +516,7 @@
               <w:lang w:val="ru-RU" w:eastAsia="ru-RU"/>
             </w:rPr>
           </w:pPr>
-          <w:hyperlink w:anchor="_Toc440485383" w:history="1">
+          <w:hyperlink w:anchor="_Toc440539808" w:history="1">
             <w:r>
               <w:rPr>
                 <w:rStyle w:val="a8"/>
@@ -560,7 +560,7 @@
                 <w:noProof/>
                 <w:webHidden/>
               </w:rPr>
-              <w:instrText xml:space="preserve"> PAGEREF _Toc440485383 \h </w:instrText>
+              <w:instrText xml:space="preserve"> PAGEREF _Toc440539808 \h </w:instrText>
             </w:r>
             <w:r>
               <w:rPr>
@@ -606,7 +606,7 @@
               <w:lang w:val="ru-RU" w:eastAsia="ru-RU"/>
             </w:rPr>
           </w:pPr>
-          <w:hyperlink w:anchor="_Toc440485384" w:history="1">
+          <w:hyperlink w:anchor="_Toc440539809" w:history="1">
             <w:r>
               <w:rPr>
                 <w:rStyle w:val="a8"/>
@@ -650,7 +650,7 @@
                 <w:noProof/>
                 <w:webHidden/>
               </w:rPr>
-              <w:instrText xml:space="preserve"> PAGEREF _Toc440485384 \h </w:instrText>
+              <w:instrText xml:space="preserve"> PAGEREF _Toc440539809 \h </w:instrText>
             </w:r>
             <w:r>
               <w:rPr>
@@ -695,7 +695,7 @@
               <w:lang w:val="ru-RU" w:eastAsia="ru-RU"/>
             </w:rPr>
           </w:pPr>
-          <w:hyperlink w:anchor="_Toc440485385" w:history="1">
+          <w:hyperlink w:anchor="_Toc440539810" w:history="1">
             <w:r>
               <w:rPr>
                 <w:rStyle w:val="a8"/>
@@ -722,7 +722,7 @@
                 <w:noProof/>
                 <w:webHidden/>
               </w:rPr>
-              <w:instrText xml:space="preserve"> PAGEREF _Toc440485385 \h </w:instrText>
+              <w:instrText xml:space="preserve"> PAGEREF _Toc440539810 \h </w:instrText>
             </w:r>
             <w:r>
               <w:rPr>
@@ -768,7 +768,7 @@
               <w:lang w:val="ru-RU" w:eastAsia="ru-RU"/>
             </w:rPr>
           </w:pPr>
-          <w:hyperlink w:anchor="_Toc440485387" w:history="1">
+          <w:hyperlink w:anchor="_Toc440539812" w:history="1">
             <w:r>
               <w:rPr>
                 <w:rStyle w:val="a8"/>
@@ -812,7 +812,7 @@
                 <w:noProof/>
                 <w:webHidden/>
               </w:rPr>
-              <w:instrText xml:space="preserve"> PAGEREF _Toc440485387 \h </w:instrText>
+              <w:instrText xml:space="preserve"> PAGEREF _Toc440539812 \h </w:instrText>
             </w:r>
             <w:r>
               <w:rPr>
@@ -858,7 +858,7 @@
               <w:lang w:val="ru-RU" w:eastAsia="ru-RU"/>
             </w:rPr>
           </w:pPr>
-          <w:hyperlink w:anchor="_Toc440485388" w:history="1">
+          <w:hyperlink w:anchor="_Toc440539813" w:history="1">
             <w:r>
               <w:rPr>
                 <w:rStyle w:val="a8"/>
@@ -902,7 +902,7 @@
                 <w:noProof/>
                 <w:webHidden/>
               </w:rPr>
-              <w:instrText xml:space="preserve"> PAGEREF _Toc440485388 \h </w:instrText>
+              <w:instrText xml:space="preserve"> PAGEREF _Toc440539813 \h </w:instrText>
             </w:r>
             <w:r>
               <w:rPr>
@@ -948,7 +948,7 @@
               <w:lang w:val="ru-RU" w:eastAsia="ru-RU"/>
             </w:rPr>
           </w:pPr>
-          <w:hyperlink w:anchor="_Toc440485389" w:history="1">
+          <w:hyperlink w:anchor="_Toc440539814" w:history="1">
             <w:r>
               <w:rPr>
                 <w:rStyle w:val="a8"/>
@@ -992,7 +992,7 @@
                 <w:noProof/>
                 <w:webHidden/>
               </w:rPr>
-              <w:instrText xml:space="preserve"> PAGEREF _Toc440485389 \h </w:instrText>
+              <w:instrText xml:space="preserve"> PAGEREF _Toc440539814 \h </w:instrText>
             </w:r>
             <w:r>
               <w:rPr>
@@ -1038,7 +1038,7 @@
               <w:lang w:val="ru-RU" w:eastAsia="ru-RU"/>
             </w:rPr>
           </w:pPr>
-          <w:hyperlink w:anchor="_Toc440485390" w:history="1">
+          <w:hyperlink w:anchor="_Toc440539815" w:history="1">
             <w:r>
               <w:rPr>
                 <w:rStyle w:val="a8"/>
@@ -1082,7 +1082,7 @@
                 <w:noProof/>
                 <w:webHidden/>
               </w:rPr>
-              <w:instrText xml:space="preserve"> PAGEREF _Toc440485390 \h </w:instrText>
+              <w:instrText xml:space="preserve"> PAGEREF _Toc440539815 \h </w:instrText>
             </w:r>
             <w:r>
               <w:rPr>
@@ -1102,7 +1102,97 @@
                 <w:noProof/>
                 <w:webHidden/>
               </w:rPr>
-              <w:t>22</w:t>
+              <w:t>20</w:t>
+            </w:r>
+            <w:r>
+              <w:rPr>
+                <w:noProof/>
+                <w:webHidden/>
+              </w:rPr>
+              <w:fldChar w:fldCharType="end"/>
+            </w:r>
+          </w:hyperlink>
+        </w:p>
+        <w:p>
+          <w:pPr>
+            <w:pStyle w:val="11"/>
+            <w:tabs>
+              <w:tab w:val="left" w:pos="1100"/>
+              <w:tab w:val="right" w:leader="dot" w:pos="9345"/>
+            </w:tabs>
+            <w:rPr>
+              <w:rFonts w:asciiTheme="minorHAnsi" w:eastAsiaTheme="minorEastAsia" w:hAnsiTheme="minorHAnsi" w:cstheme="minorBidi"/>
+              <w:noProof/>
+              <w:sz w:val="22"/>
+              <w:szCs w:val="22"/>
+              <w:lang w:val="ru-RU" w:eastAsia="ru-RU"/>
+            </w:rPr>
+          </w:pPr>
+          <w:hyperlink w:anchor="_Toc440539816" w:history="1">
+            <w:r>
+              <w:rPr>
+                <w:rStyle w:val="a8"/>
+                <w:noProof/>
+              </w:rPr>
+              <w:t>2.5.</w:t>
+            </w:r>
+            <w:r>
+              <w:rPr>
+                <w:rFonts w:asciiTheme="minorHAnsi" w:eastAsiaTheme="minorEastAsia" w:hAnsiTheme="minorHAnsi" w:cstheme="minorBidi"/>
+                <w:noProof/>
+                <w:sz w:val="22"/>
+                <w:szCs w:val="22"/>
+                <w:lang w:val="ru-RU" w:eastAsia="ru-RU"/>
+              </w:rPr>
+              <w:tab/>
+            </w:r>
+            <w:r>
+              <w:rPr>
+                <w:rStyle w:val="a8"/>
+                <w:noProof/>
+              </w:rPr>
+              <w:t>Підкласи графів, оптимальні упорядкування яких не вимагають переривань</w:t>
+            </w:r>
+            <w:r>
+              <w:rPr>
+                <w:noProof/>
+                <w:webHidden/>
+              </w:rPr>
+              <w:tab/>
+            </w:r>
+            <w:r>
+              <w:rPr>
+                <w:noProof/>
+                <w:webHidden/>
+              </w:rPr>
+              <w:fldChar w:fldCharType="begin"/>
+            </w:r>
+            <w:r>
+              <w:rPr>
+                <w:noProof/>
+                <w:webHidden/>
+              </w:rPr>
+              <w:instrText xml:space="preserve"> PAGEREF _Toc440539816 \h </w:instrText>
+            </w:r>
+            <w:r>
+              <w:rPr>
+                <w:noProof/>
+                <w:webHidden/>
+              </w:rPr>
+            </w:r>
+            <w:r>
+              <w:rPr>
+                <w:noProof/>
+                <w:webHidden/>
+              </w:rPr>
+              <w:fldChar w:fldCharType="separate"/>
+            </w:r>
+            <w:r>
+              <w:rPr>
+                <w:noProof/>
+                <w:webHidden/>
+              </w:rPr>
+              <w:t>27</w:t>
             </w:r>
             <w:r>
               <w:rPr>
@@ -1144,7 +1234,7 @@
       <w:pPr>
         <w:pStyle w:val="1"/>
       </w:pPr>
-      <w:bookmarkStart w:id="1" w:name="_Toc440485381"/>
+      <w:bookmarkStart w:id="1" w:name="_Toc440539806"/>
       <w:r>
         <w:lastRenderedPageBreak/>
         <w:t xml:space="preserve">Розділ 1. </w:t>
@@ -1164,7 +1254,7 @@
       <w:pPr>
         <w:pStyle w:val="2"/>
       </w:pPr>
-      <w:bookmarkStart w:id="2" w:name="_Toc440485382"/>
+      <w:bookmarkStart w:id="2" w:name="_Toc440539807"/>
       <w:r>
         <w:t>Постановки задач теорії розкладів</w:t>
       </w:r>
@@ -2861,7 +2951,7 @@
       <w:pPr>
         <w:pStyle w:val="2"/>
       </w:pPr>
-      <w:bookmarkStart w:id="3" w:name="_Toc440485383"/>
+      <w:bookmarkStart w:id="3" w:name="_Toc440539808"/>
       <w:r>
         <w:lastRenderedPageBreak/>
         <w:t>Розклади без переривань і з перериваннями</w:t>
@@ -2912,7 +3002,7 @@
       <w:pPr>
         <w:pStyle w:val="2"/>
       </w:pPr>
-      <w:bookmarkStart w:id="4" w:name="_Toc440485384"/>
+      <w:bookmarkStart w:id="4" w:name="_Toc440539809"/>
       <w:r>
         <w:lastRenderedPageBreak/>
         <w:t>Задачі паралельного упорядкування в класі задач теорії розкладів</w:t>
@@ -4401,7 +4491,7 @@
       <w:pPr>
         <w:pStyle w:val="1"/>
       </w:pPr>
-      <w:bookmarkStart w:id="5" w:name="_Toc440485385"/>
+      <w:bookmarkStart w:id="5" w:name="_Toc440539810"/>
       <w:r>
         <w:lastRenderedPageBreak/>
         <w:t xml:space="preserve">Розділ 2. </w:t>
@@ -4442,6 +4532,7 @@
       <w:bookmarkStart w:id="12" w:name="_Toc440485346"/>
       <w:bookmarkStart w:id="13" w:name="_Toc440485362"/>
       <w:bookmarkStart w:id="14" w:name="_Toc440485386"/>
+      <w:bookmarkStart w:id="15" w:name="_Toc440539811"/>
       <w:bookmarkEnd w:id="8"/>
       <w:bookmarkEnd w:id="9"/>
       <w:bookmarkEnd w:id="10"/>
@@ -4449,6 +4540,7 @@
       <w:bookmarkEnd w:id="12"/>
       <w:bookmarkEnd w:id="13"/>
       <w:bookmarkEnd w:id="14"/>
+      <w:bookmarkEnd w:id="15"/>
     </w:p>
     <w:p>
       <w:pPr>
@@ -4458,11 +4550,11 @@
           <w:numId w:val="24"/>
         </w:numPr>
       </w:pPr>
-      <w:bookmarkStart w:id="15" w:name="_Toc440485387"/>
+      <w:bookmarkStart w:id="16" w:name="_Toc440539812"/>
       <w:r>
         <w:t>Постановки узагальнених задач</w:t>
       </w:r>
-      <w:bookmarkEnd w:id="15"/>
+      <w:bookmarkEnd w:id="16"/>
     </w:p>
     <w:p>
       <w:pPr>
@@ -4952,7 +5044,7 @@
           <w:szCs w:val="28"/>
         </w:rPr>
       </w:pPr>
-      <w:bookmarkStart w:id="16" w:name="_Toc440485388"/>
+      <w:bookmarkStart w:id="17" w:name="_Toc440539813"/>
       <w:r>
         <w:rPr>
           <w:rStyle w:val="20"/>
@@ -4961,7 +5053,7 @@
         <w:lastRenderedPageBreak/>
         <w:t>Алгоритми розв’язання узагальнених задач для дерева</w:t>
       </w:r>
-      <w:bookmarkEnd w:id="16"/>
+      <w:bookmarkEnd w:id="17"/>
     </w:p>
     <w:p>
       <w:pPr>
@@ -11376,15 +11468,15 @@
       <w:pPr>
         <w:pStyle w:val="2"/>
       </w:pPr>
-      <w:bookmarkStart w:id="17" w:name="_Toc440485389"/>
       <w:r>
         <w:lastRenderedPageBreak/>
         <w:t xml:space="preserve"> </w:t>
       </w:r>
+      <w:bookmarkStart w:id="18" w:name="_Toc440539814"/>
       <w:r>
         <w:t>Підкласи оптимальних упорядкувань, що допускають переривання (?)</w:t>
       </w:r>
-      <w:bookmarkEnd w:id="17"/>
+      <w:bookmarkEnd w:id="18"/>
     </w:p>
     <w:p>
       <w:pPr>
@@ -11405,8 +11497,7 @@
       <w:pPr>
         <w:pStyle w:val="2"/>
       </w:pPr>
-      <w:bookmarkStart w:id="18" w:name="_Toc440485390"/>
-      <w:bookmarkStart w:id="19" w:name="_GoBack"/>
+      <w:bookmarkStart w:id="19" w:name="_Toc440539815"/>
       <w:r>
         <w:lastRenderedPageBreak/>
         <w:t xml:space="preserve">Методи декомпозиції при аналізі узагальнених задач паралельного </w:t>
@@ -11414,12 +11505,11 @@
       <w:r>
         <w:t>упорядкування</w:t>
       </w:r>
-      <w:bookmarkEnd w:id="18"/>
+      <w:bookmarkEnd w:id="19"/>
       <w:r>
         <w:t xml:space="preserve"> </w:t>
       </w:r>
     </w:p>
-    <w:bookmarkEnd w:id="19"/>
     <w:p>
       <w:r>
         <w:t>Як відомо</w:t>
@@ -18025,10 +18115,12 @@
           <w:numId w:val="29"/>
         </w:numPr>
       </w:pPr>
+      <w:bookmarkStart w:id="20" w:name="_Toc440539816"/>
       <w:r>
         <w:lastRenderedPageBreak/>
         <w:t>Підкласи графів, оптимальні упорядкування яких не вимагають переривань</w:t>
       </w:r>
+      <w:bookmarkEnd w:id="20"/>
     </w:p>
     <w:p>
       <w:r>
@@ -18281,11 +18373,9 @@
       </w:r>
     </w:p>
     <w:p>
-      <w:proofErr w:type="spellStart"/>
-      <w:r>
-        <w:t>Узагальнемо</w:t>
-      </w:r>
-      <w:proofErr w:type="spellEnd"/>
+      <w:r>
+        <w:t>Узагальнимо</w:t>
+      </w:r>
       <w:r>
         <w:t xml:space="preserve"> ці величини для задачі з різним часом виконання. </w:t>
       </w:r>
@@ -18710,23 +18800,7 @@
         </m:r>
       </m:oMath>
       <w:r>
-        <w:t>, перех</w:t>
-      </w:r>
-      <w:proofErr w:type="spellStart"/>
-      <w:r>
-        <w:t>одимо</w:t>
-      </w:r>
-      <w:proofErr w:type="spellEnd"/>
-      <w:r>
-        <w:t xml:space="preserve"> на крок 3, обираючи в якості </w:t>
-      </w:r>
-      <w:proofErr w:type="spellStart"/>
-      <w:r>
-        <w:t>орграфу</w:t>
-      </w:r>
-      <w:proofErr w:type="spellEnd"/>
-      <w:r>
-        <w:t xml:space="preserve"> </w:t>
+        <w:t xml:space="preserve">, переходимо на крок 3, обираючи в якості орграфу </w:t>
       </w:r>
       <m:oMath>
         <m:r>
@@ -18788,9 +18862,231 @@
       </w:r>
     </w:p>
     <w:p>
-      <w:r>
-        <w:t>[Приклад ]</w:t>
-      </w:r>
+      <w:pPr>
+        <w:rPr>
+          <w:lang w:val="ru-RU"/>
+        </w:rPr>
+      </w:pPr>
+      <w:proofErr w:type="gramStart"/>
+      <w:r>
+        <w:rPr>
+          <w:lang w:val="ru-RU"/>
+        </w:rPr>
+        <w:t>Для</w:t>
+      </w:r>
+      <w:proofErr w:type="gramEnd"/>
+      <w:r>
+        <w:rPr>
+          <w:lang w:val="ru-RU"/>
+        </w:rPr>
+        <w:t xml:space="preserve"> </w:t>
+      </w:r>
+      <w:proofErr w:type="gramStart"/>
+      <w:r>
+        <w:t>прикладу</w:t>
+      </w:r>
+      <w:proofErr w:type="gramEnd"/>
+      <w:r>
+        <w:t xml:space="preserve"> розглянемо граф, зображений на рис. </w:t>
+      </w:r>
+      <w:r>
+        <w:rPr>
+          <w:lang w:val="ru-RU"/>
+        </w:rPr>
+        <w:t>_</w:t>
+      </w:r>
+    </w:p>
+    <w:p>
+      <w:pPr>
+        <w:jc w:val="center"/>
+        <w:rPr>
+          <w:lang w:val="ru-RU"/>
+        </w:rPr>
+      </w:pPr>
+      <w:r>
+        <w:rPr>
+          <w:noProof/>
+          <w:lang w:val="ru-RU" w:eastAsia="ru-RU"/>
+        </w:rPr>
+        <w:drawing>
+          <wp:inline distT="0" distB="0" distL="0" distR="0" wp14:anchorId="0429E7A1" wp14:editId="7A44F332">
+            <wp:extent cx="2352675" cy="1885950"/>
+            <wp:effectExtent l="0" t="0" r="9525" b="0"/>
+            <wp:docPr id="2" name="Рисунок 2"/>
+            <wp:cNvGraphicFramePr>
+              <a:graphicFrameLocks xmlns:a="http://schemas.openxmlformats.org/drawingml/2006/main" noChangeAspect="1"/>
+            </wp:cNvGraphicFramePr>
+            <a:graphic xmlns:a="http://schemas.openxmlformats.org/drawingml/2006/main">
+              <a:graphicData uri="http://schemas.openxmlformats.org/drawingml/2006/picture">
+                <pic:pic xmlns:pic="http://schemas.openxmlformats.org/drawingml/2006/picture">
+                  <pic:nvPicPr>
+                    <pic:cNvPr id="0" name=""/>
+                    <pic:cNvPicPr/>
+                  </pic:nvPicPr>
+                  <pic:blipFill>
+                    <a:blip r:embed="rId23"/>
+                    <a:stretch>
+                      <a:fillRect/>
+                    </a:stretch>
+                  </pic:blipFill>
+                  <pic:spPr>
+                    <a:xfrm>
+                      <a:off x="0" y="0"/>
+                      <a:ext cx="2352675" cy="1885950"/>
+                    </a:xfrm>
+                    <a:prstGeom prst="rect">
+                      <a:avLst/>
+                    </a:prstGeom>
+                  </pic:spPr>
+                </pic:pic>
+              </a:graphicData>
+            </a:graphic>
+          </wp:inline>
+        </w:drawing>
+      </w:r>
+    </w:p>
+    <w:p>
+      <w:pPr>
+        <w:ind w:firstLine="567"/>
+        <w:jc w:val="center"/>
+        <w:rPr>
+          <w:rFonts w:eastAsia="Times New Roman"/>
+          <w:sz w:val="26"/>
+          <w:szCs w:val="26"/>
+          <w:lang w:val="ru-RU"/>
+        </w:rPr>
+      </w:pPr>
+      <w:r>
+        <w:rPr>
+          <w:rFonts w:eastAsia="Times New Roman"/>
+          <w:sz w:val="26"/>
+          <w:szCs w:val="26"/>
+        </w:rPr>
+        <w:t>Рис. 2.</w:t>
+      </w:r>
+      <w:r>
+        <w:rPr>
+          <w:rFonts w:eastAsia="Times New Roman"/>
+          <w:sz w:val="26"/>
+          <w:szCs w:val="26"/>
+          <w:lang w:val="ru-RU"/>
+        </w:rPr>
+        <w:t>__</w:t>
+      </w:r>
+      <w:r>
+        <w:rPr>
+          <w:rFonts w:eastAsia="Times New Roman"/>
+          <w:sz w:val="26"/>
+          <w:szCs w:val="26"/>
+        </w:rPr>
+        <w:t>. Вигляд графу</w:t>
+      </w:r>
+    </w:p>
+    <w:p>
+      <w:pPr>
+        <w:rPr>
+          <w:rFonts w:eastAsiaTheme="minorEastAsia"/>
+          <w:lang w:val="ru-RU"/>
+        </w:rPr>
+      </w:pPr>
+      <w:proofErr w:type="spellStart"/>
+      <w:r>
+        <w:rPr>
+          <w:lang w:val="ru-RU"/>
+        </w:rPr>
+        <w:t>Впорядкування</w:t>
+      </w:r>
+      <w:proofErr w:type="spellEnd"/>
+      <w:r>
+        <w:rPr>
+          <w:lang w:val="ru-RU"/>
+        </w:rPr>
+        <w:t xml:space="preserve"> </w:t>
+      </w:r>
+      <m:oMath>
+        <m:bar>
+          <m:barPr>
+            <m:ctrlPr>
+              <w:rPr>
+                <w:rFonts w:ascii="Cambria Math" w:eastAsia="Calibri" w:hAnsi="Cambria Math"/>
+                <w:i/>
+              </w:rPr>
+            </m:ctrlPr>
+          </m:barPr>
+          <m:e>
+            <m:r>
+              <w:rPr>
+                <w:rFonts w:ascii="Cambria Math" w:eastAsia="Calibri" w:hAnsi="Cambria Math"/>
+              </w:rPr>
+              <m:t>S</m:t>
+            </m:r>
+          </m:e>
+        </m:bar>
+      </m:oMath>
+      <w:r>
+        <w:rPr>
+          <w:rFonts w:eastAsiaTheme="minorEastAsia"/>
+          <w:lang w:val="ru-RU"/>
+        </w:rPr>
+        <w:t xml:space="preserve"> наведе</w:t>
+      </w:r>
+      <w:proofErr w:type="spellStart"/>
+      <w:r>
+        <w:rPr>
+          <w:rFonts w:eastAsiaTheme="minorEastAsia"/>
+          <w:lang w:val="ru-RU"/>
+        </w:rPr>
+        <w:t>не</w:t>
+      </w:r>
+      <w:proofErr w:type="spellEnd"/>
+      <w:r>
+        <w:rPr>
+          <w:rFonts w:eastAsiaTheme="minorEastAsia"/>
+          <w:lang w:val="ru-RU"/>
+        </w:rPr>
+        <w:t xml:space="preserve"> </w:t>
+      </w:r>
+      <w:proofErr w:type="gramStart"/>
+      <w:r>
+        <w:rPr>
+          <w:rFonts w:eastAsiaTheme="minorEastAsia"/>
+          <w:lang w:val="ru-RU"/>
+        </w:rPr>
+        <w:t>в</w:t>
+      </w:r>
+      <w:proofErr w:type="gramEnd"/>
+      <w:r>
+        <w:rPr>
+          <w:rFonts w:eastAsiaTheme="minorEastAsia"/>
+          <w:lang w:val="ru-RU"/>
+        </w:rPr>
+        <w:t xml:space="preserve"> </w:t>
+      </w:r>
+      <w:proofErr w:type="spellStart"/>
+      <w:r>
+        <w:rPr>
+          <w:rFonts w:eastAsiaTheme="minorEastAsia"/>
+          <w:lang w:val="ru-RU"/>
+        </w:rPr>
+        <w:t>таблиці</w:t>
+      </w:r>
+      <w:proofErr w:type="spellEnd"/>
+      <w:r>
+        <w:rPr>
+          <w:rFonts w:eastAsiaTheme="minorEastAsia"/>
+          <w:lang w:val="ru-RU"/>
+        </w:rPr>
+        <w:t xml:space="preserve"> _</w:t>
+      </w:r>
+    </w:p>
+    <w:p>
+      <w:pPr>
+        <w:rPr>
+          <w:lang w:val="ru-RU"/>
+        </w:rPr>
+      </w:pPr>
+      <w:bookmarkStart w:id="21" w:name="_GoBack"/>
+      <w:bookmarkEnd w:id="21"/>
     </w:p>
     <w:p>
       <w:r>
@@ -19191,6 +19487,11 @@
       </w:r>
     </w:p>
     <w:p>
+      <w:pPr>
+        <w:rPr>
+          <w:lang w:val="en-US"/>
+        </w:rPr>
+      </w:pPr>
       <w:r>
         <w:t>[</w:t>
       </w:r>
@@ -19365,7 +19666,7 @@
       <w:pPr>
         <w:pStyle w:val="a3"/>
         <w:numPr>
-          <w:ilvl w:val="0"/>
+          <w:ilvl w:val="1"/>
           <w:numId w:val="17"/>
         </w:numPr>
       </w:pPr>
@@ -19472,22 +19773,17 @@
       </w:r>
       <w:r>
         <w:tab/>
-      </w:r>
-      <w:r>
-        <w:tab/>
-      </w:r>
-      <w:r>
-        <w:tab/>
-      </w:r>
-      <w:r>
-        <w:tab/>
-      </w:r>
-      <w:r>
-        <w:tab/>
         <w:t xml:space="preserve"> (1.1)</w:t>
       </w:r>
     </w:p>
     <w:p>
+      <w:pPr>
+        <w:pStyle w:val="a3"/>
+        <w:numPr>
+          <w:ilvl w:val="1"/>
+          <w:numId w:val="17"/>
+        </w:numPr>
+      </w:pPr>
       <m:oMath>
         <m:nary>
           <m:naryPr>
@@ -19562,6 +19858,12 @@
               </w:rPr>
               <m:t>=m</m:t>
             </m:r>
+            <m:r>
+              <w:rPr>
+                <w:rFonts w:ascii="Cambria Math" w:eastAsia="Times New Roman" w:hAnsi="Cambria Math"/>
+              </w:rPr>
+              <m:t>-p+1</m:t>
+            </m:r>
           </m:e>
         </m:nary>
       </m:oMath>
@@ -19598,13 +19900,17 @@
       </w:r>
       <w:r>
         <w:tab/>
-      </w:r>
-      <w:r>
-        <w:tab/>
         <w:t xml:space="preserve"> (1.2)</w:t>
       </w:r>
     </w:p>
     <w:p>
+      <w:pPr>
+        <w:pStyle w:val="a3"/>
+        <w:numPr>
+          <w:ilvl w:val="1"/>
+          <w:numId w:val="17"/>
+        </w:numPr>
+      </w:pPr>
       <m:oMath>
         <m:r>
           <m:rPr>
@@ -19722,12 +20028,6 @@
       <w:r>
         <w:tab/>
         <w:t xml:space="preserve">         </w:t>
-      </w:r>
-      <w:r>
-        <w:tab/>
-      </w:r>
-      <w:r>
-        <w:tab/>
       </w:r>
       <w:r>
         <w:tab/>
@@ -19928,7 +20228,14 @@
           <w:rPr>
             <w:rFonts w:ascii="Cambria Math" w:hAnsi="Cambria Math"/>
           </w:rPr>
-          <m:t>+1</m:t>
+          <m:t>+</m:t>
+        </m:r>
+        <m:r>
+          <w:rPr>
+            <w:rFonts w:ascii="Cambria Math" w:hAnsi="Cambria Math"/>
+            <w:lang w:val="en-US"/>
+          </w:rPr>
+          <m:t>p</m:t>
         </m:r>
       </m:oMath>
       <w:r>
@@ -19973,6 +20280,7 @@
           <w:rPr>
             <w:rFonts w:ascii="Cambria Math" w:hAnsi="Cambria Math"/>
           </w:rPr>
+          <w:lastRenderedPageBreak/>
           <m:t>∃ r∈ V\</m:t>
         </m:r>
         <m:bar>
@@ -20008,7 +20316,28 @@
         </m:r>
       </m:oMath>
       <w:r>
-        <w:t xml:space="preserve"> безпосередньо слідує за вершиною, яка має максимальний допустимий час завершення серед всіх вершин </w:t>
+        <w:t xml:space="preserve"> </w:t>
+      </w:r>
+      <w:r>
+        <w:t xml:space="preserve">безпосередньо слідує за </w:t>
+      </w:r>
+      <w:r>
+        <w:t>вершин</w:t>
+      </w:r>
+      <w:r>
+        <w:t>ами, які</w:t>
+      </w:r>
+      <w:r>
+        <w:t xml:space="preserve"> ма</w:t>
+      </w:r>
+      <w:r>
+        <w:t>ють</w:t>
+      </w:r>
+      <w:r>
+        <w:t xml:space="preserve"> максимальний допустимий час завершення серед</w:t>
+      </w:r>
+      <w:r>
+        <w:t xml:space="preserve"> всіх вершин </w:t>
       </w:r>
       <m:oMath>
         <m:bar>
@@ -20146,42 +20475,64 @@
         </m:func>
       </m:oMath>
       <w:r>
+        <w:rPr>
+          <w:lang w:val="ru-RU"/>
+        </w:rPr>
+        <w:t>,</w:t>
+      </w:r>
+      <w:r>
+        <w:t xml:space="preserve"> при цьому</w:t>
+      </w:r>
+      <w:r>
+        <w:rPr>
+          <w:lang w:val="en-US"/>
+        </w:rPr>
+        <w:t xml:space="preserve"> </w:t>
+      </w:r>
+      <m:oMath>
+        <m:r>
+          <w:rPr>
+            <w:rFonts w:ascii="Cambria Math" w:hAnsi="Cambria Math"/>
+            <w:lang w:val="en-US"/>
+          </w:rPr>
+          <m:t>r</m:t>
+        </m:r>
+      </m:oMath>
+      <w:r>
+        <w:t xml:space="preserve"> не слідує </w:t>
+      </w:r>
+      <w:proofErr w:type="gramStart"/>
+      <w:r>
+        <w:t>п</w:t>
+      </w:r>
+      <w:proofErr w:type="gramEnd"/>
+      <w:r>
+        <w:t xml:space="preserve">ісля </w:t>
+      </w:r>
+      <m:oMath>
+        <m:r>
+          <w:rPr>
+            <w:rFonts w:ascii="Cambria Math" w:hAnsi="Cambria Math"/>
+            <w:lang w:val="en-US"/>
+          </w:rPr>
+          <m:t>i</m:t>
+        </m:r>
+      </m:oMath>
+      <w:r>
         <w:t>;</w:t>
       </w:r>
       <w:r>
         <w:tab/>
-        <w:t xml:space="preserve"> (3)</w:t>
-      </w:r>
-    </w:p>
-    <w:p>
-      <w:r>
-        <w:rPr>
-          <w:lang w:val="ru-RU"/>
-        </w:rPr>
-        <w:t>//</w:t>
-      </w:r>
-      <w:r>
-        <w:rPr>
-          <w:lang w:val="en-US"/>
-        </w:rPr>
-        <w:t>r</w:t>
-      </w:r>
-      <w:r>
-        <w:t xml:space="preserve"> не слідує </w:t>
-      </w:r>
-      <w:proofErr w:type="gramStart"/>
-      <w:r>
-        <w:t>п</w:t>
-      </w:r>
-      <w:proofErr w:type="gramEnd"/>
-      <w:r>
-        <w:t xml:space="preserve">ісля </w:t>
-      </w:r>
-      <w:r>
-        <w:rPr>
-          <w:lang w:val="en-US"/>
-        </w:rPr>
-        <w:t>i</w:t>
+      </w:r>
+      <w:r>
+        <w:tab/>
+      </w:r>
+      <w:r>
+        <w:tab/>
+        <w:t xml:space="preserve"> </w:t>
+      </w:r>
+      <w:r>
+        <w:t>(3)</w:t>
       </w:r>
     </w:p>
     <w:p>
@@ -20197,15 +20548,7 @@
         </m:r>
       </m:oMath>
       <w:r>
-        <w:t xml:space="preserve"> немає вільн</w:t>
-      </w:r>
-      <w:proofErr w:type="spellStart"/>
-      <w:r>
-        <w:t>их</w:t>
-      </w:r>
-      <w:proofErr w:type="spellEnd"/>
-      <w:r>
-        <w:t xml:space="preserve"> вершин,</w:t>
+        <w:t xml:space="preserve"> немає вільних вершин,</w:t>
       </w:r>
     </w:p>
     <w:p>
@@ -20236,7 +20579,6 @@
     </w:p>
     <w:p>
       <w:r>
-        <w:lastRenderedPageBreak/>
         <w:t xml:space="preserve">З (2) слідує, що виконання жодної з робіт </w:t>
       </w:r>
       <m:oMath>
@@ -20298,8 +20640,252 @@
       </w:r>
     </w:p>
     <w:p>
-      <w:r>
+      <w:pPr>
+        <w:rPr>
+          <w:color w:val="808080" w:themeColor="background1" w:themeShade="80"/>
+        </w:rPr>
+      </w:pPr>
+      <w:r>
+        <w:rPr>
+          <w:color w:val="808080" w:themeColor="background1" w:themeShade="80"/>
+        </w:rPr>
         <w:t xml:space="preserve">З умов (1.2) та (1.3) слідує, що час виконання роботи </w:t>
+      </w:r>
+      <m:oMath>
+        <m:r>
+          <w:rPr>
+            <w:rFonts w:ascii="Cambria Math" w:hAnsi="Cambria Math"/>
+            <w:color w:val="808080" w:themeColor="background1" w:themeShade="80"/>
+          </w:rPr>
+          <m:t>i</m:t>
+        </m:r>
+      </m:oMath>
+      <w:r>
+        <w:rPr>
+          <w:color w:val="808080" w:themeColor="background1" w:themeShade="80"/>
+        </w:rPr>
+        <w:t xml:space="preserve"> та cумарний час виконання всіх робіт з </w:t>
+      </w:r>
+      <m:oMath>
+        <m:bar>
+          <m:barPr>
+            <m:pos m:val="top"/>
+            <m:ctrlPr>
+              <w:rPr>
+                <w:rFonts w:ascii="Cambria Math" w:hAnsi="Cambria Math"/>
+                <w:i/>
+                <w:color w:val="808080" w:themeColor="background1" w:themeShade="80"/>
+              </w:rPr>
+            </m:ctrlPr>
+          </m:barPr>
+          <m:e>
+            <m:r>
+              <w:rPr>
+                <w:rFonts w:ascii="Cambria Math" w:hAnsi="Cambria Math"/>
+                <w:color w:val="808080" w:themeColor="background1" w:themeShade="80"/>
+              </w:rPr>
+              <m:t>V</m:t>
+            </m:r>
+          </m:e>
+        </m:bar>
+      </m:oMath>
+      <w:r>
+        <w:rPr>
+          <w:color w:val="808080" w:themeColor="background1" w:themeShade="80"/>
+        </w:rPr>
+        <w:t xml:space="preserve"> однаковий і дорівнює </w:t>
+      </w:r>
+      <m:oMath>
+        <m:r>
+          <w:rPr>
+            <w:rFonts w:ascii="Cambria Math" w:hAnsi="Cambria Math"/>
+            <w:color w:val="808080" w:themeColor="background1" w:themeShade="80"/>
+          </w:rPr>
+          <m:t>m</m:t>
+        </m:r>
+      </m:oMath>
+      <w:r>
+        <w:rPr>
+          <w:color w:val="808080" w:themeColor="background1" w:themeShade="80"/>
+        </w:rPr>
+        <w:t xml:space="preserve">. Так  як обслуговування робіт з </w:t>
+      </w:r>
+      <m:oMath>
+        <m:bar>
+          <m:barPr>
+            <m:pos m:val="top"/>
+            <m:ctrlPr>
+              <w:rPr>
+                <w:rFonts w:ascii="Cambria Math" w:hAnsi="Cambria Math"/>
+                <w:i/>
+                <w:color w:val="808080" w:themeColor="background1" w:themeShade="80"/>
+              </w:rPr>
+            </m:ctrlPr>
+          </m:barPr>
+          <m:e>
+            <m:r>
+              <w:rPr>
+                <w:rFonts w:ascii="Cambria Math" w:hAnsi="Cambria Math"/>
+                <w:color w:val="808080" w:themeColor="background1" w:themeShade="80"/>
+              </w:rPr>
+              <m:t>V</m:t>
+            </m:r>
+          </m:e>
+        </m:bar>
+      </m:oMath>
+      <w:r>
+        <w:rPr>
+          <w:color w:val="808080" w:themeColor="background1" w:themeShade="80"/>
+        </w:rPr>
+        <w:t xml:space="preserve"> почалось пізніше за </w:t>
+      </w:r>
+      <m:oMath>
+        <m:r>
+          <w:rPr>
+            <w:rFonts w:ascii="Cambria Math" w:hAnsi="Cambria Math"/>
+            <w:color w:val="808080" w:themeColor="background1" w:themeShade="80"/>
+          </w:rPr>
+          <m:t>i</m:t>
+        </m:r>
+      </m:oMath>
+      <w:r>
+        <w:rPr>
+          <w:color w:val="808080" w:themeColor="background1" w:themeShade="80"/>
+        </w:rPr>
+        <w:t xml:space="preserve"> на один такт, то і завершиться виконання на один такт пізніше. В цей час виконавець </w:t>
+      </w:r>
+      <m:oMath>
+        <m:r>
+          <w:rPr>
+            <w:rFonts w:ascii="Cambria Math" w:hAnsi="Cambria Math"/>
+            <w:color w:val="808080" w:themeColor="background1" w:themeShade="80"/>
+          </w:rPr>
+          <m:t>а</m:t>
+        </m:r>
+      </m:oMath>
+      <w:r>
+        <w:rPr>
+          <w:color w:val="808080" w:themeColor="background1" w:themeShade="80"/>
+        </w:rPr>
+        <w:t xml:space="preserve"> буде простоювати, так як згідно з умовами в </w:t>
+      </w:r>
+      <m:oMath>
+        <m:r>
+          <w:rPr>
+            <w:rFonts w:ascii="Cambria Math" w:hAnsi="Cambria Math"/>
+            <w:color w:val="808080" w:themeColor="background1" w:themeShade="80"/>
+          </w:rPr>
+          <m:t>G</m:t>
+        </m:r>
+      </m:oMath>
+      <w:r>
+        <w:rPr>
+          <w:color w:val="808080" w:themeColor="background1" w:themeShade="80"/>
+        </w:rPr>
+        <w:t xml:space="preserve"> немає вільних вершин.</w:t>
+      </w:r>
+    </w:p>
+    <w:p>
+      <w:r>
+        <w:t xml:space="preserve">Після обслуговування всіх робіт з </w:t>
+      </w:r>
+      <m:oMath>
+        <m:bar>
+          <m:barPr>
+            <m:pos m:val="top"/>
+            <m:ctrlPr>
+              <w:rPr>
+                <w:rFonts w:ascii="Cambria Math" w:hAnsi="Cambria Math"/>
+                <w:i/>
+              </w:rPr>
+            </m:ctrlPr>
+          </m:barPr>
+          <m:e>
+            <m:r>
+              <w:rPr>
+                <w:rFonts w:ascii="Cambria Math" w:hAnsi="Cambria Math"/>
+              </w:rPr>
+              <m:t>V</m:t>
+            </m:r>
+          </m:e>
+        </m:bar>
+      </m:oMath>
+      <w:r>
+        <w:t xml:space="preserve"> може початися виконання роботи </w:t>
+      </w:r>
+      <m:oMath>
+        <m:r>
+          <w:rPr>
+            <w:rFonts w:ascii="Cambria Math" w:hAnsi="Cambria Math"/>
+          </w:rPr>
+          <m:t>r</m:t>
+        </m:r>
+      </m:oMath>
+      <w:r>
+        <w:t xml:space="preserve"> яка задовольняє умові (3.1). При цьому виконання інших робіт в цей час не відбувається. То ж один з виконавців простоює. </w:t>
+      </w:r>
+    </w:p>
+    <w:p>
+      <w:r>
+        <w:t xml:space="preserve">Загальний час простою дорівнює два такти. </w:t>
+      </w:r>
+    </w:p>
+    <w:p>
+      <w:r>
+        <w:t xml:space="preserve">Нехай переривання у виконання операцій дозволені. </w:t>
+      </w:r>
+    </w:p>
+    <w:p>
+      <w:r>
+        <w:t xml:space="preserve">Так як згідно з умовою (1.1) в </w:t>
+      </w:r>
+      <m:oMath>
+        <m:bar>
+          <m:barPr>
+            <m:pos m:val="top"/>
+            <m:ctrlPr>
+              <w:rPr>
+                <w:rFonts w:ascii="Cambria Math" w:hAnsi="Cambria Math"/>
+                <w:i/>
+              </w:rPr>
+            </m:ctrlPr>
+          </m:barPr>
+          <m:e>
+            <m:r>
+              <w:rPr>
+                <w:rFonts w:ascii="Cambria Math" w:hAnsi="Cambria Math"/>
+              </w:rPr>
+              <m:t>V</m:t>
+            </m:r>
+          </m:e>
+        </m:bar>
+      </m:oMath>
+      <w:r>
+        <w:t xml:space="preserve"> існує вершина з часом виконання 1, яка може виконуватися одночасно з деякою іншою роботою з </w:t>
+      </w:r>
+      <m:oMath>
+        <m:bar>
+          <m:barPr>
+            <m:pos m:val="top"/>
+            <m:ctrlPr>
+              <w:rPr>
+                <w:rFonts w:ascii="Cambria Math" w:hAnsi="Cambria Math"/>
+                <w:i/>
+              </w:rPr>
+            </m:ctrlPr>
+          </m:barPr>
+          <m:e>
+            <m:r>
+              <w:rPr>
+                <w:rFonts w:ascii="Cambria Math" w:hAnsi="Cambria Math"/>
+              </w:rPr>
+              <m:t>V</m:t>
+            </m:r>
+          </m:e>
+        </m:bar>
+      </m:oMath>
+      <w:r>
+        <w:t xml:space="preserve">, то ми можемо перервати обслуговування роботи </w:t>
       </w:r>
       <m:oMath>
         <m:r>
@@ -20310,7 +20896,7 @@
         </m:r>
       </m:oMath>
       <w:r>
-        <w:t xml:space="preserve"> та cумарний час виконання всіх робіт з </w:t>
+        <w:t xml:space="preserve"> на користь вказаної роботи. Кількість тактів для виконання робіт з </w:t>
       </w:r>
       <m:oMath>
         <m:bar>
@@ -20334,42 +20920,29 @@
         </m:bar>
       </m:oMath>
       <w:r>
-        <w:t xml:space="preserve"> однаковий і дорівнює </w:t>
+        <w:t xml:space="preserve"> буде дорівнювати </w:t>
       </w:r>
       <m:oMath>
         <m:r>
           <w:rPr>
             <w:rFonts w:ascii="Cambria Math" w:hAnsi="Cambria Math"/>
           </w:rPr>
-          <m:t>m</m:t>
+          <m:t>m-1</m:t>
         </m:r>
       </m:oMath>
       <w:r>
-        <w:t xml:space="preserve">. Так  як обслуговування робіт з </w:t>
+        <w:t xml:space="preserve">, після чого одразу може початися виконання роботи  </w:t>
       </w:r>
       <m:oMath>
-        <m:bar>
-          <m:barPr>
-            <m:pos m:val="top"/>
-            <m:ctrlPr>
-              <w:rPr>
-                <w:rFonts w:ascii="Cambria Math" w:hAnsi="Cambria Math"/>
-                <w:i/>
-              </w:rPr>
-            </m:ctrlPr>
-          </m:barPr>
-          <m:e>
-            <m:r>
-              <w:rPr>
-                <w:rFonts w:ascii="Cambria Math" w:hAnsi="Cambria Math"/>
-              </w:rPr>
-              <m:t>V</m:t>
-            </m:r>
-          </m:e>
-        </m:bar>
+        <m:r>
+          <w:rPr>
+            <w:rFonts w:ascii="Cambria Math" w:hAnsi="Cambria Math"/>
+          </w:rPr>
+          <m:t>r</m:t>
+        </m:r>
       </m:oMath>
       <w:r>
-        <w:t xml:space="preserve"> почалось пізніше за </w:t>
+        <w:t xml:space="preserve">, яка задовольняє умові (3.1). Час від початку до завершення виконання роботи </w:t>
       </w:r>
       <m:oMath>
         <m:r>
@@ -20380,199 +20953,6 @@
         </m:r>
       </m:oMath>
       <w:r>
-        <w:t xml:space="preserve"> на один такт, то і завершиться виконання на один такт пізніше. В цей час виконавець </w:t>
-      </w:r>
-      <m:oMath>
-        <m:r>
-          <w:rPr>
-            <w:rFonts w:ascii="Cambria Math" w:hAnsi="Cambria Math"/>
-          </w:rPr>
-          <m:t>а</m:t>
-        </m:r>
-      </m:oMath>
-      <w:r>
-        <w:t xml:space="preserve"> буде простоювати, так як згідно з умовами в </w:t>
-      </w:r>
-      <m:oMath>
-        <m:r>
-          <w:rPr>
-            <w:rFonts w:ascii="Cambria Math" w:hAnsi="Cambria Math"/>
-          </w:rPr>
-          <m:t>G</m:t>
-        </m:r>
-      </m:oMath>
-      <w:r>
-        <w:t xml:space="preserve"> немає вільних вершин.</w:t>
-      </w:r>
-    </w:p>
-    <w:p>
-      <w:r>
-        <w:t xml:space="preserve">Після обслуговування всіх робіт з </w:t>
-      </w:r>
-      <m:oMath>
-        <m:bar>
-          <m:barPr>
-            <m:pos m:val="top"/>
-            <m:ctrlPr>
-              <w:rPr>
-                <w:rFonts w:ascii="Cambria Math" w:hAnsi="Cambria Math"/>
-                <w:i/>
-              </w:rPr>
-            </m:ctrlPr>
-          </m:barPr>
-          <m:e>
-            <m:r>
-              <w:rPr>
-                <w:rFonts w:ascii="Cambria Math" w:hAnsi="Cambria Math"/>
-              </w:rPr>
-              <m:t>V</m:t>
-            </m:r>
-          </m:e>
-        </m:bar>
-      </m:oMath>
-      <w:r>
-        <w:t xml:space="preserve"> може початися виконання роботи </w:t>
-      </w:r>
-      <m:oMath>
-        <m:r>
-          <w:rPr>
-            <w:rFonts w:ascii="Cambria Math" w:hAnsi="Cambria Math"/>
-          </w:rPr>
-          <m:t>r</m:t>
-        </m:r>
-      </m:oMath>
-      <w:r>
-        <w:t xml:space="preserve"> яка задовольняє умові (3.1). При цьому виконання інших робіт в цей час не відбувається. То ж один з виконавців простоює. </w:t>
-      </w:r>
-    </w:p>
-    <w:p>
-      <w:r>
-        <w:t xml:space="preserve">Загальний час простою дорівнює два такти. </w:t>
-      </w:r>
-    </w:p>
-    <w:p>
-      <w:r>
-        <w:t xml:space="preserve">Нехай переривання у виконання операцій дозволені. </w:t>
-      </w:r>
-    </w:p>
-    <w:p>
-      <w:r>
-        <w:t xml:space="preserve">Так як згідно з умовою (1.1) в </w:t>
-      </w:r>
-      <m:oMath>
-        <m:bar>
-          <m:barPr>
-            <m:pos m:val="top"/>
-            <m:ctrlPr>
-              <w:rPr>
-                <w:rFonts w:ascii="Cambria Math" w:hAnsi="Cambria Math"/>
-                <w:i/>
-              </w:rPr>
-            </m:ctrlPr>
-          </m:barPr>
-          <m:e>
-            <m:r>
-              <w:rPr>
-                <w:rFonts w:ascii="Cambria Math" w:hAnsi="Cambria Math"/>
-              </w:rPr>
-              <m:t>V</m:t>
-            </m:r>
-          </m:e>
-        </m:bar>
-      </m:oMath>
-      <w:r>
-        <w:t xml:space="preserve"> існує вершина з часом виконання 1, яка може виконуватися одночасно з деякою іншою роботою з </w:t>
-      </w:r>
-      <m:oMath>
-        <m:bar>
-          <m:barPr>
-            <m:pos m:val="top"/>
-            <m:ctrlPr>
-              <w:rPr>
-                <w:rFonts w:ascii="Cambria Math" w:hAnsi="Cambria Math"/>
-                <w:i/>
-              </w:rPr>
-            </m:ctrlPr>
-          </m:barPr>
-          <m:e>
-            <m:r>
-              <w:rPr>
-                <w:rFonts w:ascii="Cambria Math" w:hAnsi="Cambria Math"/>
-              </w:rPr>
-              <m:t>V</m:t>
-            </m:r>
-          </m:e>
-        </m:bar>
-      </m:oMath>
-      <w:r>
-        <w:t xml:space="preserve">, то ми можемо перервати обслуговування роботи </w:t>
-      </w:r>
-      <m:oMath>
-        <m:r>
-          <w:rPr>
-            <w:rFonts w:ascii="Cambria Math" w:hAnsi="Cambria Math"/>
-          </w:rPr>
-          <m:t>i</m:t>
-        </m:r>
-      </m:oMath>
-      <w:r>
-        <w:t xml:space="preserve"> на користь вказаної роботи. Кількість тактів для виконання робіт з </w:t>
-      </w:r>
-      <m:oMath>
-        <m:bar>
-          <m:barPr>
-            <m:pos m:val="top"/>
-            <m:ctrlPr>
-              <w:rPr>
-                <w:rFonts w:ascii="Cambria Math" w:hAnsi="Cambria Math"/>
-                <w:i/>
-              </w:rPr>
-            </m:ctrlPr>
-          </m:barPr>
-          <m:e>
-            <m:r>
-              <w:rPr>
-                <w:rFonts w:ascii="Cambria Math" w:hAnsi="Cambria Math"/>
-              </w:rPr>
-              <m:t>V</m:t>
-            </m:r>
-          </m:e>
-        </m:bar>
-      </m:oMath>
-      <w:r>
-        <w:t xml:space="preserve"> буде дорівнювати </w:t>
-      </w:r>
-      <m:oMath>
-        <m:r>
-          <w:rPr>
-            <w:rFonts w:ascii="Cambria Math" w:hAnsi="Cambria Math"/>
-          </w:rPr>
-          <m:t>m-1</m:t>
-        </m:r>
-      </m:oMath>
-      <w:r>
-        <w:t xml:space="preserve">, після чого одразу може початися виконання роботи  </w:t>
-      </w:r>
-      <m:oMath>
-        <m:r>
-          <w:rPr>
-            <w:rFonts w:ascii="Cambria Math" w:hAnsi="Cambria Math"/>
-          </w:rPr>
-          <m:t>r</m:t>
-        </m:r>
-      </m:oMath>
-      <w:r>
-        <w:t xml:space="preserve">, яка задовольняє умові (3.1). Час від початку до завершення виконання роботи </w:t>
-      </w:r>
-      <m:oMath>
-        <m:r>
-          <w:rPr>
-            <w:rFonts w:ascii="Cambria Math" w:hAnsi="Cambria Math"/>
-          </w:rPr>
-          <m:t>i</m:t>
-        </m:r>
-      </m:oMath>
-      <w:r>
         <w:t xml:space="preserve"> буде дорівнювати </w:t>
       </w:r>
       <m:oMath>
@@ -20584,7 +20964,11 @@
         </m:r>
       </m:oMath>
       <w:r>
-        <w:t xml:space="preserve">. Тобто таким чином виконання робіт </w:t>
+        <w:t xml:space="preserve">. Тобто </w:t>
+      </w:r>
+      <w:r>
+        <w:lastRenderedPageBreak/>
+        <w:t xml:space="preserve">таким чином виконання робіт </w:t>
       </w:r>
       <m:oMath>
         <m:r>
@@ -21472,9 +21856,9 @@
   </w:abstractNum>
   <w:abstractNum w:abstractNumId="7">
     <w:nsid w:val="173C0E65"/>
-    <w:multiLevelType w:val="hybridMultilevel"/>
-    <w:tmpl w:val="2EB06368"/>
-    <w:lvl w:ilvl="0" w:tplc="02861FF4">
+    <w:multiLevelType w:val="multilevel"/>
+    <w:tmpl w:val="7256CCF2"/>
+    <w:lvl w:ilvl="0">
       <w:start w:val="1"/>
       <w:numFmt w:val="decimal"/>
       <w:lvlText w:val="%1."/>
@@ -21488,77 +21872,109 @@
         <w:szCs w:val="28"/>
       </w:rPr>
     </w:lvl>
-    <w:lvl w:ilvl="1" w:tplc="04220019" w:tentative="1">
-      <w:start w:val="1"/>
-      <w:numFmt w:val="lowerLetter"/>
-      <w:lvlText w:val="%2."/>
-      <w:lvlJc w:val="left"/>
-      <w:pPr>
-        <w:ind w:left="1724" w:hanging="360"/>
-      </w:pPr>
-    </w:lvl>
-    <w:lvl w:ilvl="2" w:tplc="0422001B" w:tentative="1">
-      <w:start w:val="1"/>
-      <w:numFmt w:val="lowerRoman"/>
-      <w:lvlText w:val="%3."/>
-      <w:lvlJc w:val="right"/>
-      <w:pPr>
-        <w:ind w:left="2444" w:hanging="180"/>
-      </w:pPr>
-    </w:lvl>
-    <w:lvl w:ilvl="3" w:tplc="0422000F" w:tentative="1">
+    <w:lvl w:ilvl="1">
       <w:start w:val="1"/>
       <w:numFmt w:val="decimal"/>
-      <w:lvlText w:val="%4."/>
+      <w:isLgl/>
+      <w:lvlText w:val="%1.%2."/>
       <w:lvlJc w:val="left"/>
       <w:pPr>
-        <w:ind w:left="3164" w:hanging="360"/>
-      </w:pPr>
+        <w:ind w:left="1364" w:hanging="720"/>
+      </w:pPr>
+      <w:rPr>
+        <w:rFonts w:eastAsiaTheme="minorEastAsia" w:hint="default"/>
+      </w:rPr>
     </w:lvl>
-    <w:lvl w:ilvl="4" w:tplc="04220019" w:tentative="1">
-      <w:start w:val="1"/>
-      <w:numFmt w:val="lowerLetter"/>
-      <w:lvlText w:val="%5."/>
-      <w:lvlJc w:val="left"/>
-      <w:pPr>
-        <w:ind w:left="3884" w:hanging="360"/>
-      </w:pPr>
-    </w:lvl>
-    <w:lvl w:ilvl="5" w:tplc="0422001B" w:tentative="1">
-      <w:start w:val="1"/>
-      <w:numFmt w:val="lowerRoman"/>
-      <w:lvlText w:val="%6."/>
-      <w:lvlJc w:val="right"/>
-      <w:pPr>
-        <w:ind w:left="4604" w:hanging="180"/>
-      </w:pPr>
-    </w:lvl>
-    <w:lvl w:ilvl="6" w:tplc="0422000F" w:tentative="1">
+    <w:lvl w:ilvl="2">
       <w:start w:val="1"/>
       <w:numFmt w:val="decimal"/>
-      <w:lvlText w:val="%7."/>
+      <w:isLgl/>
+      <w:lvlText w:val="%1.%2.%3."/>
       <w:lvlJc w:val="left"/>
       <w:pPr>
-        <w:ind w:left="5324" w:hanging="360"/>
-      </w:pPr>
+        <w:ind w:left="1364" w:hanging="720"/>
+      </w:pPr>
+      <w:rPr>
+        <w:rFonts w:eastAsiaTheme="minorEastAsia" w:hint="default"/>
+      </w:rPr>
     </w:lvl>
-    <w:lvl w:ilvl="7" w:tplc="04220019" w:tentative="1">
+    <w:lvl w:ilvl="3">
       <w:start w:val="1"/>
-      <w:numFmt w:val="lowerLetter"/>
-      <w:lvlText w:val="%8."/>
+      <w:numFmt w:val="decimal"/>
+      <w:isLgl/>
+      <w:lvlText w:val="%1.%2.%3.%4."/>
       <w:lvlJc w:val="left"/>
       <w:pPr>
-        <w:ind w:left="6044" w:hanging="360"/>
-      </w:pPr>
+        <w:ind w:left="1724" w:hanging="1080"/>
+      </w:pPr>
+      <w:rPr>
+        <w:rFonts w:eastAsiaTheme="minorEastAsia" w:hint="default"/>
+      </w:rPr>
     </w:lvl>
-    <w:lvl w:ilvl="8" w:tplc="0422001B" w:tentative="1">
+    <w:lvl w:ilvl="4">
       <w:start w:val="1"/>
-      <w:numFmt w:val="lowerRoman"/>
-      <w:lvlText w:val="%9."/>
-      <w:lvlJc w:val="right"/>
-      <w:pPr>
-        <w:ind w:left="6764" w:hanging="180"/>
-      </w:pPr>
+      <w:numFmt w:val="decimal"/>
+      <w:isLgl/>
+      <w:lvlText w:val="%1.%2.%3.%4.%5."/>
+      <w:lvlJc w:val="left"/>
+      <w:pPr>
+        <w:ind w:left="1724" w:hanging="1080"/>
+      </w:pPr>
+      <w:rPr>
+        <w:rFonts w:eastAsiaTheme="minorEastAsia" w:hint="default"/>
+      </w:rPr>
+    </w:lvl>
+    <w:lvl w:ilvl="5">
+      <w:start w:val="1"/>
+      <w:numFmt w:val="decimal"/>
+      <w:isLgl/>
+      <w:lvlText w:val="%1.%2.%3.%4.%5.%6."/>
+      <w:lvlJc w:val="left"/>
+      <w:pPr>
+        <w:ind w:left="2084" w:hanging="1440"/>
+      </w:pPr>
+      <w:rPr>
+        <w:rFonts w:eastAsiaTheme="minorEastAsia" w:hint="default"/>
+      </w:rPr>
+    </w:lvl>
+    <w:lvl w:ilvl="6">
+      <w:start w:val="1"/>
+      <w:numFmt w:val="decimal"/>
+      <w:isLgl/>
+      <w:lvlText w:val="%1.%2.%3.%4.%5.%6.%7."/>
+      <w:lvlJc w:val="left"/>
+      <w:pPr>
+        <w:ind w:left="2444" w:hanging="1800"/>
+      </w:pPr>
+      <w:rPr>
+        <w:rFonts w:eastAsiaTheme="minorEastAsia" w:hint="default"/>
+      </w:rPr>
+    </w:lvl>
+    <w:lvl w:ilvl="7">
+      <w:start w:val="1"/>
+      <w:numFmt w:val="decimal"/>
+      <w:isLgl/>
+      <w:lvlText w:val="%1.%2.%3.%4.%5.%6.%7.%8."/>
+      <w:lvlJc w:val="left"/>
+      <w:pPr>
+        <w:ind w:left="2444" w:hanging="1800"/>
+      </w:pPr>
+      <w:rPr>
+        <w:rFonts w:eastAsiaTheme="minorEastAsia" w:hint="default"/>
+      </w:rPr>
+    </w:lvl>
+    <w:lvl w:ilvl="8">
+      <w:start w:val="1"/>
+      <w:numFmt w:val="decimal"/>
+      <w:isLgl/>
+      <w:lvlText w:val="%1.%2.%3.%4.%5.%6.%7.%8.%9."/>
+      <w:lvlJc w:val="left"/>
+      <w:pPr>
+        <w:ind w:left="2804" w:hanging="2160"/>
+      </w:pPr>
+      <w:rPr>
+        <w:rFonts w:eastAsiaTheme="minorEastAsia" w:hint="default"/>
+      </w:rPr>
     </w:lvl>
   </w:abstractNum>
   <w:abstractNum w:abstractNumId="8">
@@ -24716,7 +25132,7 @@
 </file>
 
 <file path=customXml/itemProps1.xml><?xml version="1.0" encoding="utf-8"?>
-<ds:datastoreItem xmlns:ds="http://schemas.openxmlformats.org/officeDocument/2006/customXml" ds:itemID="{DAEA067F-B10E-4065-AAA9-35C23515A919}">
+<ds:datastoreItem xmlns:ds="http://schemas.openxmlformats.org/officeDocument/2006/customXml" ds:itemID="{4A54283C-C6F8-4DB3-95B5-41E37F80074D}">
   <ds:schemaRefs>
     <ds:schemaRef ds:uri="http://schemas.openxmlformats.org/officeDocument/2006/bibliography"/>
   </ds:schemaRefs>
